--- a/final/littleBeastsMidTermHandOut.docx
+++ b/final/littleBeastsMidTermHandOut.docx
@@ -199,21 +199,7 @@
               <w:rPr>
                 <w:rFonts w:cstheme="minorHAnsi"/>
               </w:rPr>
-              <w:t xml:space="preserve">Total time (from </w:t>
-            </w:r>
-            <w:proofErr w:type="spellStart"/>
-            <w:r>
-              <w:rPr>
-                <w:rFonts w:cstheme="minorHAnsi"/>
-              </w:rPr>
-              <w:t>YouTrack</w:t>
-            </w:r>
-            <w:proofErr w:type="spellEnd"/>
-            <w:r>
-              <w:rPr>
-                <w:rFonts w:cstheme="minorHAnsi"/>
-              </w:rPr>
-              <w:t>)</w:t>
+              <w:t>Total time (from YouTrack)</w:t>
             </w:r>
           </w:p>
         </w:tc>
@@ -443,21 +429,7 @@
               <w:rPr>
                 <w:rFonts w:cstheme="minorHAnsi"/>
               </w:rPr>
-              <w:t xml:space="preserve">Andreas </w:t>
-            </w:r>
-            <w:proofErr w:type="spellStart"/>
-            <w:r>
-              <w:rPr>
-                <w:rFonts w:cstheme="minorHAnsi"/>
-              </w:rPr>
-              <w:t>Rheinwalt</w:t>
-            </w:r>
-            <w:proofErr w:type="spellEnd"/>
-            <w:r>
-              <w:rPr>
-                <w:rFonts w:cstheme="minorHAnsi"/>
-              </w:rPr>
-              <w:t xml:space="preserve"> </w:t>
+              <w:t xml:space="preserve">Andreas Rheinwalt </w:t>
             </w:r>
           </w:p>
         </w:tc>
@@ -516,21 +488,7 @@
         <w:rPr>
           <w:rFonts w:cstheme="minorHAnsi"/>
         </w:rPr>
-        <w:t xml:space="preserve">These times only represent time tracked in IDE with </w:t>
-      </w:r>
-      <w:proofErr w:type="spellStart"/>
-      <w:r>
-        <w:rPr>
-          <w:rFonts w:cstheme="minorHAnsi"/>
-        </w:rPr>
-        <w:t>YouTrack</w:t>
-      </w:r>
-      <w:proofErr w:type="spellEnd"/>
-      <w:r>
-        <w:rPr>
-          <w:rFonts w:cstheme="minorHAnsi"/>
-        </w:rPr>
-        <w:t xml:space="preserve">. Time spent in our conceptional phase was </w:t>
+        <w:t xml:space="preserve">These times only represent time tracked in IDE with YouTrack. Time spent in our conceptional phase was </w:t>
       </w:r>
       <w:r>
         <w:rPr>
@@ -589,6 +547,7 @@
     </w:p>
     <w:p>
       <w:pPr>
+        <w:ind w:left="720" w:hanging="720"/>
         <w:jc w:val="center"/>
         <w:rPr>
           <w:rFonts w:cstheme="minorHAnsi"/>
@@ -596,14 +555,13 @@
       </w:pPr>
       <w:r>
         <w:rPr>
-          <w:rFonts w:cstheme="minorHAnsi"/>
           <w:noProof/>
         </w:rPr>
         <w:drawing>
-          <wp:inline distT="0" distB="0" distL="0" distR="0" wp14:anchorId="3F8F916F" wp14:editId="01CB13E3">
-            <wp:extent cx="5670550" cy="5228844"/>
-            <wp:effectExtent l="0" t="0" r="6350" b="0"/>
-            <wp:docPr id="1" name="Grafik 1" descr="use_cases.png"/>
+          <wp:inline distT="0" distB="0" distL="0" distR="0" wp14:anchorId="017A814F" wp14:editId="2D2729D6">
+            <wp:extent cx="6645910" cy="4831080"/>
+            <wp:effectExtent l="0" t="0" r="2540" b="7620"/>
+            <wp:docPr id="3" name="Picture 3"/>
             <wp:cNvGraphicFramePr>
               <a:graphicFrameLocks xmlns:a="http://schemas.openxmlformats.org/drawingml/2006/main" noChangeAspect="1"/>
             </wp:cNvGraphicFramePr>
@@ -611,7 +569,7 @@
               <a:graphicData uri="http://schemas.openxmlformats.org/drawingml/2006/picture">
                 <pic:pic xmlns:pic="http://schemas.openxmlformats.org/drawingml/2006/picture">
                   <pic:nvPicPr>
-                    <pic:cNvPr id="0" name="Picture 1" descr="use_cases.png"/>
+                    <pic:cNvPr id="0" name="Picture 6"/>
                     <pic:cNvPicPr>
                       <a:picLocks noChangeAspect="1" noChangeArrowheads="1"/>
                     </pic:cNvPicPr>
@@ -632,7 +590,7 @@
                   <pic:spPr bwMode="auto">
                     <a:xfrm>
                       <a:off x="0" y="0"/>
-                      <a:ext cx="5696758" cy="5253010"/>
+                      <a:ext cx="6645910" cy="4831080"/>
                     </a:xfrm>
                     <a:prstGeom prst="rect">
                       <a:avLst/>
